--- a/document/CoverLetter_TuyenPham.docx
+++ b/document/CoverLetter_TuyenPham.docx
@@ -189,15 +189,15 @@
           <w:sz w:val="21"/>
           <w:szCs w:val="21"/>
         </w:rPr>
-        <w:t>5</w:t>
-      </w:r>
-      <w:r>
-        <w:rPr>
-          <w:rFonts w:ascii="Arial" w:hAnsi="Arial" w:cs="Arial"/>
-          <w:sz w:val="21"/>
-          <w:szCs w:val="21"/>
-        </w:rPr>
-        <w:t>th</w:t>
+        <w:t>2</w:t>
+      </w:r>
+      <w:r>
+        <w:rPr>
+          <w:rFonts w:ascii="Arial" w:hAnsi="Arial" w:cs="Arial"/>
+          <w:sz w:val="21"/>
+          <w:szCs w:val="21"/>
+        </w:rPr>
+        <w:t>5th</w:t>
       </w:r>
       <w:r>
         <w:rPr>
@@ -230,15 +230,7 @@
           <w:sz w:val="21"/>
           <w:szCs w:val="21"/>
         </w:rPr>
-        <w:t>Front End</w:t>
-      </w:r>
-      <w:r>
-        <w:rPr>
-          <w:rFonts w:ascii="Arial" w:hAnsi="Arial" w:cs="Arial"/>
-          <w:sz w:val="21"/>
-          <w:szCs w:val="21"/>
-        </w:rPr>
-        <w:t xml:space="preserve"> Engineer</w:t>
+        <w:t>Software Engineer</w:t>
       </w:r>
     </w:p>
     <w:p>
@@ -278,7 +270,6 @@
     </w:p>
     <w:p>
       <w:pPr>
-        <w:jc w:val="both"/>
         <w:rPr>
           <w:rFonts w:ascii="Arial" w:hAnsi="Arial" w:cs="Arial"/>
           <w:sz w:val="21"/>
@@ -307,15 +298,7 @@
           <w:sz w:val="21"/>
           <w:szCs w:val="21"/>
         </w:rPr>
-        <w:t>Front End</w:t>
-      </w:r>
-      <w:r>
-        <w:rPr>
-          <w:rFonts w:ascii="Arial" w:hAnsi="Arial" w:cs="Arial"/>
-          <w:sz w:val="21"/>
-          <w:szCs w:val="21"/>
-        </w:rPr>
-        <w:t xml:space="preserve"> Engineer</w:t>
+        <w:t>Software Engineer</w:t>
       </w:r>
       <w:r>
         <w:rPr>
@@ -405,15 +388,15 @@
           <w:sz w:val="21"/>
           <w:szCs w:val="21"/>
         </w:rPr>
-        <w:t>Software</w:t>
-      </w:r>
-      <w:r>
-        <w:rPr>
-          <w:rFonts w:ascii="Arial" w:hAnsi="Arial" w:cs="Arial"/>
-          <w:sz w:val="21"/>
-          <w:szCs w:val="21"/>
-        </w:rPr>
-        <w:t xml:space="preserve"> Developer</w:t>
+        <w:t xml:space="preserve">Full Stack </w:t>
+      </w:r>
+      <w:r>
+        <w:rPr>
+          <w:rFonts w:ascii="Arial" w:hAnsi="Arial" w:cs="Arial"/>
+          <w:sz w:val="21"/>
+          <w:szCs w:val="21"/>
+        </w:rPr>
+        <w:t>Developer</w:t>
       </w:r>
       <w:r>
         <w:rPr>
@@ -645,7 +628,23 @@
           <w:sz w:val="21"/>
           <w:szCs w:val="21"/>
         </w:rPr>
-        <w:t>Intern at IntsaHub LLC, Philadelphia. I took the responsibility to maintain and update a partial codebase of</w:t>
+        <w:t>Intern</w:t>
+      </w:r>
+      <w:r>
+        <w:rPr>
+          <w:rFonts w:ascii="Arial" w:hAnsi="Arial" w:cs="Arial"/>
+          <w:sz w:val="21"/>
+          <w:szCs w:val="21"/>
+        </w:rPr>
+        <w:t xml:space="preserve"> and then a Software Developer</w:t>
+      </w:r>
+      <w:r>
+        <w:rPr>
+          <w:rFonts w:ascii="Arial" w:hAnsi="Arial" w:cs="Arial"/>
+          <w:sz w:val="21"/>
+          <w:szCs w:val="21"/>
+        </w:rPr>
+        <w:t xml:space="preserve"> at IntsaHub LLC, Philadelphia. I took the responsibility to maintain and update a partial codebase of</w:t>
       </w:r>
       <w:r>
         <w:rPr>
@@ -693,7 +692,63 @@
           <w:sz w:val="21"/>
           <w:szCs w:val="21"/>
         </w:rPr>
-        <w:t>. Getting this internship is a good opportunity for me to apply what I have studied, what I have experienced at university to the work-space environment. So far, it will master my technical skills in the Web Development area, gain real-world experience using the web design development tools, enhance the workflow and skills required for the higher level for the Full</w:t>
+        <w:t>, collaborate with data science team to analytics the data visualization by Flask and Django.</w:t>
+      </w:r>
+      <w:r>
+        <w:rPr>
+          <w:rFonts w:ascii="Arial" w:hAnsi="Arial" w:cs="Arial"/>
+          <w:sz w:val="21"/>
+          <w:szCs w:val="21"/>
+        </w:rPr>
+        <w:t xml:space="preserve"> Getting </w:t>
+      </w:r>
+      <w:r>
+        <w:rPr>
+          <w:rFonts w:ascii="Arial" w:hAnsi="Arial" w:cs="Arial"/>
+          <w:sz w:val="21"/>
+          <w:szCs w:val="21"/>
+        </w:rPr>
+        <w:t>those positions</w:t>
+      </w:r>
+      <w:r>
+        <w:rPr>
+          <w:rFonts w:ascii="Arial" w:hAnsi="Arial" w:cs="Arial"/>
+          <w:sz w:val="21"/>
+          <w:szCs w:val="21"/>
+        </w:rPr>
+        <w:t xml:space="preserve"> </w:t>
+      </w:r>
+      <w:r>
+        <w:rPr>
+          <w:rFonts w:ascii="Arial" w:hAnsi="Arial" w:cs="Arial"/>
+          <w:sz w:val="21"/>
+          <w:szCs w:val="21"/>
+        </w:rPr>
+        <w:t>are</w:t>
+      </w:r>
+      <w:r>
+        <w:rPr>
+          <w:rFonts w:ascii="Arial" w:hAnsi="Arial" w:cs="Arial"/>
+          <w:sz w:val="21"/>
+          <w:szCs w:val="21"/>
+        </w:rPr>
+        <w:t xml:space="preserve"> good opportunit</w:t>
+      </w:r>
+      <w:r>
+        <w:rPr>
+          <w:rFonts w:ascii="Arial" w:hAnsi="Arial" w:cs="Arial"/>
+          <w:sz w:val="21"/>
+          <w:szCs w:val="21"/>
+        </w:rPr>
+        <w:t>ies</w:t>
+      </w:r>
+      <w:r>
+        <w:rPr>
+          <w:rFonts w:ascii="Arial" w:hAnsi="Arial" w:cs="Arial"/>
+          <w:sz w:val="21"/>
+          <w:szCs w:val="21"/>
+        </w:rPr>
+        <w:t xml:space="preserve"> for me to apply what I have studied, what I have experienced at university to the work-space environment. So far, it will master my technical skills in the Web Development area, gain real-world experience using the web design development tools, enhance the workflow and skills required for the higher level for the Full</w:t>
       </w:r>
       <w:r>
         <w:rPr>
@@ -778,7 +833,6 @@
     </w:p>
     <w:p>
       <w:pPr>
-        <w:jc w:val="both"/>
         <w:rPr>
           <w:rFonts w:ascii="Arial" w:hAnsi="Arial" w:cs="Arial"/>
           <w:sz w:val="21"/>
@@ -799,15 +853,7 @@
           <w:sz w:val="21"/>
           <w:szCs w:val="21"/>
         </w:rPr>
-        <w:t>Front End</w:t>
-      </w:r>
-      <w:r>
-        <w:rPr>
-          <w:rFonts w:ascii="Arial" w:hAnsi="Arial" w:cs="Arial"/>
-          <w:sz w:val="21"/>
-          <w:szCs w:val="21"/>
-        </w:rPr>
-        <w:t xml:space="preserve"> Engineer</w:t>
+        <w:t>Software Engineer</w:t>
       </w:r>
       <w:r>
         <w:rPr>

--- a/document/CoverLetter_TuyenPham.docx
+++ b/document/CoverLetter_TuyenPham.docx
@@ -173,31 +173,7 @@
           <w:sz w:val="21"/>
           <w:szCs w:val="21"/>
         </w:rPr>
-        <w:t>March</w:t>
-      </w:r>
-      <w:r>
-        <w:rPr>
-          <w:rFonts w:ascii="Arial" w:hAnsi="Arial" w:cs="Arial"/>
-          <w:sz w:val="21"/>
-          <w:szCs w:val="21"/>
-        </w:rPr>
-        <w:t xml:space="preserve"> </w:t>
-      </w:r>
-      <w:r>
-        <w:rPr>
-          <w:rFonts w:ascii="Arial" w:hAnsi="Arial" w:cs="Arial"/>
-          <w:sz w:val="21"/>
-          <w:szCs w:val="21"/>
-        </w:rPr>
-        <w:t>2</w:t>
-      </w:r>
-      <w:r>
-        <w:rPr>
-          <w:rFonts w:ascii="Arial" w:hAnsi="Arial" w:cs="Arial"/>
-          <w:sz w:val="21"/>
-          <w:szCs w:val="21"/>
-        </w:rPr>
-        <w:t>5th</w:t>
+        <w:t>April 5th</w:t>
       </w:r>
       <w:r>
         <w:rPr>
@@ -230,7 +206,7 @@
           <w:sz w:val="21"/>
           <w:szCs w:val="21"/>
         </w:rPr>
-        <w:t>Software Engineer</w:t>
+        <w:t>Full Stack Software Engineer</w:t>
       </w:r>
     </w:p>
     <w:p>
@@ -270,6 +246,7 @@
     </w:p>
     <w:p>
       <w:pPr>
+        <w:jc w:val="both"/>
         <w:rPr>
           <w:rFonts w:ascii="Arial" w:hAnsi="Arial" w:cs="Arial"/>
           <w:sz w:val="21"/>
@@ -298,7 +275,7 @@
           <w:sz w:val="21"/>
           <w:szCs w:val="21"/>
         </w:rPr>
-        <w:t>Software Engineer</w:t>
+        <w:t>Full Stack Software Engineer</w:t>
       </w:r>
       <w:r>
         <w:rPr>
@@ -636,7 +613,23 @@
           <w:sz w:val="21"/>
           <w:szCs w:val="21"/>
         </w:rPr>
-        <w:t xml:space="preserve"> and then a Software Developer</w:t>
+        <w:t xml:space="preserve"> and then a </w:t>
+      </w:r>
+      <w:r>
+        <w:rPr>
+          <w:rFonts w:ascii="Arial" w:hAnsi="Arial" w:cs="Arial"/>
+          <w:sz w:val="21"/>
+          <w:szCs w:val="21"/>
+        </w:rPr>
+        <w:t>Full Stack</w:t>
+      </w:r>
+      <w:r>
+        <w:rPr>
+          <w:rFonts w:ascii="Arial" w:hAnsi="Arial" w:cs="Arial"/>
+          <w:sz w:val="21"/>
+          <w:szCs w:val="21"/>
+        </w:rPr>
+        <w:t xml:space="preserve"> Developer</w:t>
       </w:r>
       <w:r>
         <w:rPr>
@@ -833,6 +826,7 @@
     </w:p>
     <w:p>
       <w:pPr>
+        <w:jc w:val="both"/>
         <w:rPr>
           <w:rFonts w:ascii="Arial" w:hAnsi="Arial" w:cs="Arial"/>
           <w:sz w:val="21"/>
@@ -853,15 +847,7 @@
           <w:sz w:val="21"/>
           <w:szCs w:val="21"/>
         </w:rPr>
-        <w:t>Software Engineer</w:t>
-      </w:r>
-      <w:r>
-        <w:rPr>
-          <w:rFonts w:ascii="Arial" w:hAnsi="Arial" w:cs="Arial"/>
-          <w:sz w:val="21"/>
-          <w:szCs w:val="21"/>
-        </w:rPr>
-        <w:t xml:space="preserve"> </w:t>
+        <w:t xml:space="preserve">Full Stack Software Engineer </w:t>
       </w:r>
       <w:r>
         <w:rPr>
